--- a/Sasha/r_calc_snailmovent/style_for_RMD.docx
+++ b/Sasha/r_calc_snailmovent/style_for_RMD.docx
@@ -190,12 +190,12 @@
         <w:tblLook w:val="0020" w:firstRow="1" w:lastRow="0" w:firstColumn="0" w:lastColumn="0" w:noHBand="0" w:noVBand="0"/>
       </w:tblPr>
       <w:tblGrid>
-        <w:gridCol w:w="3112"/>
-        <w:gridCol w:w="3137"/>
-        <w:gridCol w:w="860"/>
-        <w:gridCol w:w="860"/>
-        <w:gridCol w:w="860"/>
-        <w:gridCol w:w="860"/>
+        <w:gridCol w:w="3071"/>
+        <w:gridCol w:w="3150"/>
+        <w:gridCol w:w="867"/>
+        <w:gridCol w:w="867"/>
+        <w:gridCol w:w="867"/>
+        <w:gridCol w:w="867"/>
       </w:tblGrid>
       <w:tr>
         <w:trPr>
@@ -212,7 +212,6 @@
               <w:jc w:val="left"/>
             </w:pPr>
             <w:r>
-              <w:lastRenderedPageBreak/>
               <w:t>Источник варьирования</w:t>
             </w:r>
           </w:p>
@@ -385,6 +384,7 @@
               <w:jc w:val="left"/>
             </w:pPr>
             <w:r>
+              <w:lastRenderedPageBreak/>
               <w:t>Статус</w:t>
             </w:r>
           </w:p>
@@ -471,7 +471,13 @@
               <w:jc w:val="left"/>
             </w:pPr>
             <w:r>
-              <w:t>Размер устья : Стстус</w:t>
+              <w:t xml:space="preserve">Размер устья : </w:t>
+            </w:r>
+            <w:r>
+              <w:t>Ста</w:t>
+            </w:r>
+            <w:r>
+              <w:t>тус</w:t>
             </w:r>
           </w:p>
         </w:tc>
@@ -627,13 +633,43 @@
     </w:tbl>
     <w:p>
       <w:pPr>
+        <w:pStyle w:val="2"/>
+        <w:rPr>
+          <w:lang w:val="ru-RU"/>
+        </w:rPr>
+      </w:pPr>
+      <w:r>
+        <w:rPr>
+          <w:lang w:val="ru-RU"/>
+        </w:rPr>
+        <w:t>Сбор материалов</w:t>
+      </w:r>
+    </w:p>
+    <w:p>
+      <w:pPr>
+        <w:pStyle w:val="6"/>
+        <w:rPr>
+          <w:lang w:val="ru-RU"/>
+        </w:rPr>
+      </w:pPr>
+      <w:bookmarkStart w:id="1" w:name="X059c8319f159215d06717a29c7a1fa2ba292957"/>
+      <w:r>
+        <w:rPr>
+          <w:lang w:val="ru-RU"/>
+        </w:rPr>
+        <w:t>В работе анализировались влияние мидий на двигательную активность литоральных брюхоногих моллюсков за счет прикрепления к ним биссусных нитей. Были поставлены следующие вопросы: 1. влияет ли прикрепление биссусных нитей на скорость передвижения у гидробий и литторин? 2. влияет ли прикрепление биссусных нитей на вариабельность продвижения у этих двух видов? 3. влияет ли прикрепление биссусных нитей на время подготовки к движению моллюсков? Было показано, что у литторин, подвергшиеся прикреплению биссусом уходило больше времени, чтобы начать движение, их скорость была значимо ниже, а движение более направленно, чем у свободных. У гидробий значимых связей статуса со скоростью передвижения, с вариабельностью продвижения и с временем подготовки к движению не было выявлено.</w:t>
+      </w:r>
+    </w:p>
+    <w:p>
+      <w:pPr>
         <w:pStyle w:val="a0"/>
         <w:rPr>
           <w:lang w:val="ru-RU"/>
         </w:rPr>
       </w:pPr>
-      <w:bookmarkStart w:id="1" w:name="_GoBack"/>
+      <w:bookmarkStart w:id="2" w:name="_GoBack"/>
       <w:bookmarkEnd w:id="1"/>
+      <w:bookmarkEnd w:id="2"/>
     </w:p>
     <w:sectPr>
       <w:pgSz w:w="12240" w:h="15840"/>
@@ -1344,7 +1380,7 @@
     <w:next w:val="a0"/>
     <w:uiPriority w:val="9"/>
     <w:qFormat/>
-    <w:rsid w:val="004C4EF7"/>
+    <w:rsid w:val="007B1750"/>
     <w:pPr>
       <w:keepNext/>
       <w:keepLines/>
@@ -1353,7 +1389,7 @@
       <w:outlineLvl w:val="0"/>
     </w:pPr>
     <w:rPr>
-      <w:rFonts w:asciiTheme="majorHAnsi" w:eastAsiaTheme="majorEastAsia" w:hAnsiTheme="majorHAnsi" w:cstheme="majorBidi"/>
+      <w:rFonts w:ascii="Times New Roman" w:eastAsiaTheme="majorEastAsia" w:hAnsi="Times New Roman" w:cstheme="majorBidi"/>
       <w:b/>
       <w:bCs/>
       <w:sz w:val="28"/>
@@ -1367,18 +1403,18 @@
     <w:uiPriority w:val="9"/>
     <w:unhideWhenUsed/>
     <w:qFormat/>
+    <w:rsid w:val="007B1750"/>
     <w:pPr>
       <w:keepNext/>
       <w:keepLines/>
-      <w:spacing w:before="200" w:after="0"/>
+      <w:spacing w:before="200" w:after="0" w:line="360" w:lineRule="auto"/>
+      <w:ind w:firstLine="851"/>
       <w:outlineLvl w:val="1"/>
     </w:pPr>
     <w:rPr>
-      <w:rFonts w:asciiTheme="majorHAnsi" w:eastAsiaTheme="majorEastAsia" w:hAnsiTheme="majorHAnsi" w:cstheme="majorBidi"/>
-      <w:b/>
+      <w:rFonts w:ascii="Times New Roman" w:eastAsiaTheme="majorEastAsia" w:hAnsi="Times New Roman" w:cstheme="majorBidi"/>
       <w:bCs/>
-      <w:color w:val="4F81BD" w:themeColor="accent1"/>
-      <w:sz w:val="28"/>
+      <w:i/>
       <w:szCs w:val="28"/>
     </w:rPr>
   </w:style>
@@ -1448,6 +1484,7 @@
     <w:uiPriority w:val="9"/>
     <w:unhideWhenUsed/>
     <w:qFormat/>
+    <w:rsid w:val="00584126"/>
     <w:pPr>
       <w:keepNext/>
       <w:keepLines/>
@@ -1455,8 +1492,9 @@
       <w:outlineLvl w:val="5"/>
     </w:pPr>
     <w:rPr>
-      <w:rFonts w:asciiTheme="majorHAnsi" w:eastAsiaTheme="majorEastAsia" w:hAnsiTheme="majorHAnsi" w:cstheme="majorBidi"/>
-      <w:color w:val="4F81BD" w:themeColor="accent1"/>
+      <w:rFonts w:ascii="Times New Roman" w:eastAsiaTheme="majorEastAsia" w:hAnsi="Times New Roman" w:cstheme="majorBidi"/>
+      <w:color w:val="000000" w:themeColor="text1"/>
+      <w:sz w:val="20"/>
     </w:rPr>
   </w:style>
   <w:style w:type="paragraph" w:styleId="7">
@@ -1545,24 +1583,28 @@
     <w:basedOn w:val="a"/>
     <w:link w:val="a4"/>
     <w:qFormat/>
-    <w:rsid w:val="004C4EF7"/>
+    <w:rsid w:val="007B1750"/>
     <w:pPr>
       <w:spacing w:before="180" w:after="180" w:line="360" w:lineRule="auto"/>
       <w:ind w:firstLine="851"/>
       <w:jc w:val="both"/>
     </w:pPr>
+    <w:rPr>
+      <w:rFonts w:ascii="Times New Roman" w:hAnsi="Times New Roman"/>
+    </w:rPr>
   </w:style>
   <w:style w:type="paragraph" w:customStyle="1" w:styleId="FirstParagraph">
     <w:name w:val="First Paragraph"/>
     <w:basedOn w:val="a0"/>
     <w:next w:val="a0"/>
     <w:qFormat/>
+    <w:rsid w:val="00D212B6"/>
   </w:style>
   <w:style w:type="paragraph" w:customStyle="1" w:styleId="Compact">
     <w:name w:val="Compact"/>
     <w:basedOn w:val="a0"/>
     <w:qFormat/>
-    <w:rsid w:val="00B72B85"/>
+    <w:rsid w:val="007B1750"/>
     <w:pPr>
       <w:spacing w:before="36" w:after="36"/>
       <w:ind w:firstLine="0"/>
@@ -1573,7 +1615,7 @@
     <w:basedOn w:val="a"/>
     <w:next w:val="a0"/>
     <w:qFormat/>
-    <w:rsid w:val="004C4EF7"/>
+    <w:rsid w:val="007B1750"/>
     <w:pPr>
       <w:keepNext/>
       <w:keepLines/>
@@ -1581,7 +1623,7 @@
       <w:jc w:val="center"/>
     </w:pPr>
     <w:rPr>
-      <w:rFonts w:asciiTheme="majorHAnsi" w:eastAsiaTheme="majorEastAsia" w:hAnsiTheme="majorHAnsi" w:cstheme="majorBidi"/>
+      <w:rFonts w:ascii="Times New Roman" w:eastAsiaTheme="majorEastAsia" w:hAnsi="Times New Roman" w:cstheme="majorBidi"/>
       <w:b/>
       <w:bCs/>
       <w:sz w:val="28"/>
@@ -2122,7 +2164,10 @@
     <w:name w:val="Основной текст Знак"/>
     <w:basedOn w:val="a1"/>
     <w:link w:val="a0"/>
-    <w:rsid w:val="004C4EF7"/>
+    <w:rsid w:val="007B1750"/>
+    <w:rPr>
+      <w:rFonts w:ascii="Times New Roman" w:hAnsi="Times New Roman"/>
+    </w:rPr>
   </w:style>
 </w:styles>
 </file>
